--- a/cerpenreza.docx
+++ b/cerpenreza.docx
@@ -757,6 +757,1125 @@
       <w:proofErr w:type="spellStart"/>
       <w:r>
         <w:t>pepohonan</w:t>
+      </w:r>
+      <w:proofErr w:type="spellEnd"/>
+      <w:r>
+        <w:t>.</w:t>
+      </w:r>
+    </w:p>
+    <w:p>
+      <w:pPr>
+        <w:rPr>
+          <w:b/>
+          <w:bCs/>
+        </w:rPr>
+      </w:pPr>
+      <w:r>
+        <w:rPr>
+          <w:b/>
+          <w:bCs/>
+        </w:rPr>
+        <w:t xml:space="preserve">Bab 2: </w:t>
+      </w:r>
+      <w:proofErr w:type="spellStart"/>
+      <w:r>
+        <w:rPr>
+          <w:b/>
+          <w:bCs/>
+        </w:rPr>
+        <w:t>Temuan</w:t>
+      </w:r>
+      <w:proofErr w:type="spellEnd"/>
+      <w:r>
+        <w:rPr>
+          <w:b/>
+          <w:bCs/>
+        </w:rPr>
+        <w:t xml:space="preserve"> yang </w:t>
+      </w:r>
+      <w:proofErr w:type="spellStart"/>
+      <w:r>
+        <w:rPr>
+          <w:b/>
+          <w:bCs/>
+        </w:rPr>
+        <w:t>Mengejutkan</w:t>
+      </w:r>
+      <w:proofErr w:type="spellEnd"/>
+    </w:p>
+    <w:p>
+      <w:r>
+        <w:t xml:space="preserve">Diana </w:t>
+      </w:r>
+      <w:proofErr w:type="spellStart"/>
+      <w:r>
+        <w:t>berjalan</w:t>
+      </w:r>
+      <w:proofErr w:type="spellEnd"/>
+      <w:r>
+        <w:t xml:space="preserve"> </w:t>
+      </w:r>
+      <w:proofErr w:type="spellStart"/>
+      <w:r>
+        <w:t>semakin</w:t>
+      </w:r>
+      <w:proofErr w:type="spellEnd"/>
+      <w:r>
+        <w:t xml:space="preserve"> </w:t>
+      </w:r>
+      <w:proofErr w:type="spellStart"/>
+      <w:r>
+        <w:t>jauh</w:t>
+      </w:r>
+      <w:proofErr w:type="spellEnd"/>
+      <w:r>
+        <w:t xml:space="preserve"> ke </w:t>
+      </w:r>
+      <w:proofErr w:type="spellStart"/>
+      <w:r>
+        <w:t>dalam</w:t>
+      </w:r>
+      <w:proofErr w:type="spellEnd"/>
+      <w:r>
+        <w:t xml:space="preserve"> </w:t>
+      </w:r>
+      <w:proofErr w:type="spellStart"/>
+      <w:r>
+        <w:t>hutan</w:t>
+      </w:r>
+      <w:proofErr w:type="spellEnd"/>
+      <w:r>
+        <w:t xml:space="preserve">. </w:t>
+      </w:r>
+      <w:proofErr w:type="spellStart"/>
+      <w:r>
+        <w:t>Kabut</w:t>
+      </w:r>
+      <w:proofErr w:type="spellEnd"/>
+      <w:r>
+        <w:t xml:space="preserve"> </w:t>
+      </w:r>
+      <w:proofErr w:type="spellStart"/>
+      <w:r>
+        <w:t>semakin</w:t>
+      </w:r>
+      <w:proofErr w:type="spellEnd"/>
+      <w:r>
+        <w:t xml:space="preserve"> </w:t>
+      </w:r>
+      <w:proofErr w:type="spellStart"/>
+      <w:r>
+        <w:t>tebal</w:t>
+      </w:r>
+      <w:proofErr w:type="spellEnd"/>
+      <w:r>
+        <w:t xml:space="preserve">, dan </w:t>
+      </w:r>
+      <w:proofErr w:type="spellStart"/>
+      <w:r>
+        <w:t>suara</w:t>
+      </w:r>
+      <w:proofErr w:type="spellEnd"/>
+      <w:r>
+        <w:t xml:space="preserve"> </w:t>
+      </w:r>
+      <w:proofErr w:type="spellStart"/>
+      <w:r>
+        <w:t>itu</w:t>
+      </w:r>
+      <w:proofErr w:type="spellEnd"/>
+      <w:r>
+        <w:t xml:space="preserve"> </w:t>
+      </w:r>
+      <w:proofErr w:type="spellStart"/>
+      <w:r>
+        <w:t>terus</w:t>
+      </w:r>
+      <w:proofErr w:type="spellEnd"/>
+      <w:r>
+        <w:t xml:space="preserve"> </w:t>
+      </w:r>
+      <w:proofErr w:type="spellStart"/>
+      <w:r>
+        <w:t>memanggilnya</w:t>
+      </w:r>
+      <w:proofErr w:type="spellEnd"/>
+      <w:r>
+        <w:t xml:space="preserve">. </w:t>
+      </w:r>
+      <w:proofErr w:type="spellStart"/>
+      <w:r>
+        <w:t>Akhirnya</w:t>
+      </w:r>
+      <w:proofErr w:type="spellEnd"/>
+      <w:r>
+        <w:t xml:space="preserve">, </w:t>
+      </w:r>
+      <w:proofErr w:type="spellStart"/>
+      <w:r>
+        <w:t>dia</w:t>
+      </w:r>
+      <w:proofErr w:type="spellEnd"/>
+      <w:r>
+        <w:t xml:space="preserve"> </w:t>
+      </w:r>
+      <w:proofErr w:type="spellStart"/>
+      <w:r>
+        <w:t>tiba</w:t>
+      </w:r>
+      <w:proofErr w:type="spellEnd"/>
+      <w:r>
+        <w:t xml:space="preserve"> di </w:t>
+      </w:r>
+      <w:proofErr w:type="spellStart"/>
+      <w:r>
+        <w:t>sebuah</w:t>
+      </w:r>
+      <w:proofErr w:type="spellEnd"/>
+      <w:r>
+        <w:t xml:space="preserve"> </w:t>
+      </w:r>
+      <w:proofErr w:type="spellStart"/>
+      <w:r>
+        <w:t>danau</w:t>
+      </w:r>
+      <w:proofErr w:type="spellEnd"/>
+      <w:r>
+        <w:t xml:space="preserve"> </w:t>
+      </w:r>
+      <w:proofErr w:type="spellStart"/>
+      <w:r>
+        <w:t>kecil</w:t>
+      </w:r>
+      <w:proofErr w:type="spellEnd"/>
+      <w:r>
+        <w:t xml:space="preserve"> yang </w:t>
+      </w:r>
+      <w:proofErr w:type="spellStart"/>
+      <w:r>
+        <w:t>airnya</w:t>
+      </w:r>
+      <w:proofErr w:type="spellEnd"/>
+      <w:r>
+        <w:t xml:space="preserve"> </w:t>
+      </w:r>
+      <w:proofErr w:type="spellStart"/>
+      <w:r>
+        <w:t>begitu</w:t>
+      </w:r>
+      <w:proofErr w:type="spellEnd"/>
+      <w:r>
+        <w:t xml:space="preserve"> </w:t>
+      </w:r>
+      <w:proofErr w:type="spellStart"/>
+      <w:r>
+        <w:t>jernih</w:t>
+      </w:r>
+      <w:proofErr w:type="spellEnd"/>
+      <w:r>
+        <w:t xml:space="preserve">, </w:t>
+      </w:r>
+      <w:proofErr w:type="spellStart"/>
+      <w:r>
+        <w:t>memantulkan</w:t>
+      </w:r>
+      <w:proofErr w:type="spellEnd"/>
+      <w:r>
+        <w:t xml:space="preserve"> </w:t>
+      </w:r>
+      <w:proofErr w:type="spellStart"/>
+      <w:r>
+        <w:t>bayangan</w:t>
+      </w:r>
+      <w:proofErr w:type="spellEnd"/>
+      <w:r>
+        <w:t xml:space="preserve"> </w:t>
+      </w:r>
+      <w:proofErr w:type="spellStart"/>
+      <w:r>
+        <w:t>langit</w:t>
+      </w:r>
+      <w:proofErr w:type="spellEnd"/>
+      <w:r>
+        <w:t xml:space="preserve"> yang </w:t>
+      </w:r>
+      <w:proofErr w:type="spellStart"/>
+      <w:r>
+        <w:t>samar</w:t>
+      </w:r>
+      <w:proofErr w:type="spellEnd"/>
+      <w:r>
+        <w:t xml:space="preserve">. Di </w:t>
+      </w:r>
+      <w:proofErr w:type="spellStart"/>
+      <w:r>
+        <w:t>tepi</w:t>
+      </w:r>
+      <w:proofErr w:type="spellEnd"/>
+      <w:r>
+        <w:t xml:space="preserve"> </w:t>
+      </w:r>
+      <w:proofErr w:type="spellStart"/>
+      <w:r>
+        <w:t>danau</w:t>
+      </w:r>
+      <w:proofErr w:type="spellEnd"/>
+      <w:r>
+        <w:t xml:space="preserve">, Diana </w:t>
+      </w:r>
+      <w:proofErr w:type="spellStart"/>
+      <w:r>
+        <w:t>menemukan</w:t>
+      </w:r>
+      <w:proofErr w:type="spellEnd"/>
+      <w:r>
+        <w:t xml:space="preserve"> </w:t>
+      </w:r>
+      <w:proofErr w:type="spellStart"/>
+      <w:r>
+        <w:t>sebuah</w:t>
+      </w:r>
+      <w:proofErr w:type="spellEnd"/>
+      <w:r>
+        <w:t xml:space="preserve"> </w:t>
+      </w:r>
+      <w:proofErr w:type="spellStart"/>
+      <w:r>
+        <w:t>buku</w:t>
+      </w:r>
+      <w:proofErr w:type="spellEnd"/>
+      <w:r>
+        <w:t xml:space="preserve"> </w:t>
+      </w:r>
+      <w:proofErr w:type="spellStart"/>
+      <w:r>
+        <w:t>tua</w:t>
+      </w:r>
+      <w:proofErr w:type="spellEnd"/>
+      <w:r>
+        <w:t xml:space="preserve"> </w:t>
+      </w:r>
+      <w:proofErr w:type="spellStart"/>
+      <w:r>
+        <w:t>tergeletak</w:t>
+      </w:r>
+      <w:proofErr w:type="spellEnd"/>
+      <w:r>
+        <w:t xml:space="preserve"> di </w:t>
+      </w:r>
+      <w:proofErr w:type="spellStart"/>
+      <w:r>
+        <w:t>atas</w:t>
+      </w:r>
+      <w:proofErr w:type="spellEnd"/>
+      <w:r>
+        <w:t xml:space="preserve"> batu. </w:t>
+      </w:r>
+      <w:proofErr w:type="spellStart"/>
+      <w:r>
+        <w:t>Buku</w:t>
+      </w:r>
+      <w:proofErr w:type="spellEnd"/>
+      <w:r>
+        <w:t xml:space="preserve"> </w:t>
+      </w:r>
+      <w:proofErr w:type="spellStart"/>
+      <w:r>
+        <w:t>itu</w:t>
+      </w:r>
+      <w:proofErr w:type="spellEnd"/>
+      <w:r>
+        <w:t xml:space="preserve"> </w:t>
+      </w:r>
+      <w:proofErr w:type="spellStart"/>
+      <w:r>
+        <w:t>terlihat</w:t>
+      </w:r>
+      <w:proofErr w:type="spellEnd"/>
+      <w:r>
+        <w:t xml:space="preserve"> sangat </w:t>
+      </w:r>
+      <w:proofErr w:type="spellStart"/>
+      <w:r>
+        <w:t>kuno</w:t>
+      </w:r>
+      <w:proofErr w:type="spellEnd"/>
+      <w:r>
+        <w:t xml:space="preserve">, dengan </w:t>
+      </w:r>
+      <w:proofErr w:type="spellStart"/>
+      <w:r>
+        <w:t>sampul</w:t>
+      </w:r>
+      <w:proofErr w:type="spellEnd"/>
+      <w:r>
+        <w:t xml:space="preserve"> yang </w:t>
+      </w:r>
+      <w:proofErr w:type="spellStart"/>
+      <w:r>
+        <w:t>sudah</w:t>
+      </w:r>
+      <w:proofErr w:type="spellEnd"/>
+      <w:r>
+        <w:t xml:space="preserve"> </w:t>
+      </w:r>
+      <w:proofErr w:type="spellStart"/>
+      <w:r>
+        <w:t>usang</w:t>
+      </w:r>
+      <w:proofErr w:type="spellEnd"/>
+      <w:r>
+        <w:t xml:space="preserve"> dan </w:t>
+      </w:r>
+      <w:proofErr w:type="spellStart"/>
+      <w:r>
+        <w:t>halaman</w:t>
+      </w:r>
+      <w:proofErr w:type="spellEnd"/>
+      <w:r>
+        <w:t xml:space="preserve"> yang </w:t>
+      </w:r>
+      <w:proofErr w:type="spellStart"/>
+      <w:r>
+        <w:t>hampir</w:t>
+      </w:r>
+      <w:proofErr w:type="spellEnd"/>
+      <w:r>
+        <w:t xml:space="preserve"> </w:t>
+      </w:r>
+      <w:proofErr w:type="spellStart"/>
+      <w:r>
+        <w:t>rapuh</w:t>
+      </w:r>
+      <w:proofErr w:type="spellEnd"/>
+      <w:r>
+        <w:t>.</w:t>
+      </w:r>
+    </w:p>
+    <w:p>
+      <w:r>
+        <w:t xml:space="preserve">Ketika </w:t>
+      </w:r>
+      <w:proofErr w:type="spellStart"/>
+      <w:r>
+        <w:t>dia</w:t>
+      </w:r>
+      <w:proofErr w:type="spellEnd"/>
+      <w:r>
+        <w:t xml:space="preserve"> </w:t>
+      </w:r>
+      <w:proofErr w:type="spellStart"/>
+      <w:r>
+        <w:t>membuka</w:t>
+      </w:r>
+      <w:proofErr w:type="spellEnd"/>
+      <w:r>
+        <w:t xml:space="preserve"> </w:t>
+      </w:r>
+      <w:proofErr w:type="spellStart"/>
+      <w:r>
+        <w:t>buku</w:t>
+      </w:r>
+      <w:proofErr w:type="spellEnd"/>
+      <w:r>
+        <w:t xml:space="preserve"> </w:t>
+      </w:r>
+      <w:proofErr w:type="spellStart"/>
+      <w:r>
+        <w:t>tersebut</w:t>
+      </w:r>
+      <w:proofErr w:type="spellEnd"/>
+      <w:r>
+        <w:t xml:space="preserve">, Diana </w:t>
+      </w:r>
+      <w:proofErr w:type="spellStart"/>
+      <w:r>
+        <w:t>melihat</w:t>
+      </w:r>
+      <w:proofErr w:type="spellEnd"/>
+      <w:r>
+        <w:t xml:space="preserve"> </w:t>
+      </w:r>
+      <w:proofErr w:type="spellStart"/>
+      <w:r>
+        <w:t>bahwa</w:t>
+      </w:r>
+      <w:proofErr w:type="spellEnd"/>
+      <w:r>
+        <w:t xml:space="preserve"> </w:t>
+      </w:r>
+      <w:proofErr w:type="spellStart"/>
+      <w:r>
+        <w:t>isinya</w:t>
+      </w:r>
+      <w:proofErr w:type="spellEnd"/>
+      <w:r>
+        <w:t xml:space="preserve"> </w:t>
+      </w:r>
+      <w:proofErr w:type="spellStart"/>
+      <w:r>
+        <w:t>adalah</w:t>
+      </w:r>
+      <w:proofErr w:type="spellEnd"/>
+      <w:r>
+        <w:t xml:space="preserve"> </w:t>
+      </w:r>
+      <w:proofErr w:type="spellStart"/>
+      <w:r>
+        <w:t>catatan-catatan</w:t>
+      </w:r>
+      <w:proofErr w:type="spellEnd"/>
+      <w:r>
+        <w:t xml:space="preserve"> </w:t>
+      </w:r>
+      <w:proofErr w:type="spellStart"/>
+      <w:r>
+        <w:t>kuno</w:t>
+      </w:r>
+      <w:proofErr w:type="spellEnd"/>
+      <w:r>
+        <w:t xml:space="preserve"> </w:t>
+      </w:r>
+      <w:proofErr w:type="spellStart"/>
+      <w:r>
+        <w:t>tentang</w:t>
+      </w:r>
+      <w:proofErr w:type="spellEnd"/>
+      <w:r>
+        <w:t xml:space="preserve"> </w:t>
+      </w:r>
+      <w:proofErr w:type="spellStart"/>
+      <w:r>
+        <w:t>hutan</w:t>
+      </w:r>
+      <w:proofErr w:type="spellEnd"/>
+      <w:r>
+        <w:t xml:space="preserve"> </w:t>
+      </w:r>
+      <w:proofErr w:type="spellStart"/>
+      <w:r>
+        <w:t>ini</w:t>
+      </w:r>
+      <w:proofErr w:type="spellEnd"/>
+      <w:r>
+        <w:t xml:space="preserve">. Yang </w:t>
+      </w:r>
+      <w:proofErr w:type="spellStart"/>
+      <w:r>
+        <w:t>lebih</w:t>
+      </w:r>
+      <w:proofErr w:type="spellEnd"/>
+      <w:r>
+        <w:t xml:space="preserve"> </w:t>
+      </w:r>
+      <w:proofErr w:type="spellStart"/>
+      <w:r>
+        <w:t>mengejutkan</w:t>
+      </w:r>
+      <w:proofErr w:type="spellEnd"/>
+      <w:r>
+        <w:t xml:space="preserve">, </w:t>
+      </w:r>
+      <w:proofErr w:type="spellStart"/>
+      <w:r>
+        <w:t>catatan</w:t>
+      </w:r>
+      <w:proofErr w:type="spellEnd"/>
+      <w:r>
+        <w:t xml:space="preserve"> </w:t>
+      </w:r>
+      <w:proofErr w:type="spellStart"/>
+      <w:r>
+        <w:t>itu</w:t>
+      </w:r>
+      <w:proofErr w:type="spellEnd"/>
+      <w:r>
+        <w:t xml:space="preserve"> </w:t>
+      </w:r>
+      <w:proofErr w:type="spellStart"/>
+      <w:r>
+        <w:t>mengungkapkan</w:t>
+      </w:r>
+      <w:proofErr w:type="spellEnd"/>
+      <w:r>
+        <w:t xml:space="preserve"> </w:t>
+      </w:r>
+      <w:proofErr w:type="spellStart"/>
+      <w:r>
+        <w:t>bahwa</w:t>
+      </w:r>
+      <w:proofErr w:type="spellEnd"/>
+      <w:r>
+        <w:t xml:space="preserve"> </w:t>
+      </w:r>
+      <w:proofErr w:type="spellStart"/>
+      <w:r>
+        <w:t>hutan</w:t>
+      </w:r>
+      <w:proofErr w:type="spellEnd"/>
+      <w:r>
+        <w:t xml:space="preserve"> </w:t>
+      </w:r>
+      <w:proofErr w:type="spellStart"/>
+      <w:r>
+        <w:t>ini</w:t>
+      </w:r>
+      <w:proofErr w:type="spellEnd"/>
+      <w:r>
+        <w:t xml:space="preserve"> </w:t>
+      </w:r>
+      <w:proofErr w:type="spellStart"/>
+      <w:r>
+        <w:t>pernah</w:t>
+      </w:r>
+      <w:proofErr w:type="spellEnd"/>
+      <w:r>
+        <w:t xml:space="preserve"> </w:t>
+      </w:r>
+      <w:proofErr w:type="spellStart"/>
+      <w:r>
+        <w:t>menjadi</w:t>
+      </w:r>
+      <w:proofErr w:type="spellEnd"/>
+      <w:r>
+        <w:t xml:space="preserve"> </w:t>
+      </w:r>
+      <w:proofErr w:type="spellStart"/>
+      <w:r>
+        <w:t>tempat</w:t>
+      </w:r>
+      <w:proofErr w:type="spellEnd"/>
+      <w:r>
+        <w:t xml:space="preserve"> </w:t>
+      </w:r>
+      <w:proofErr w:type="spellStart"/>
+      <w:r>
+        <w:t>tinggal</w:t>
+      </w:r>
+      <w:proofErr w:type="spellEnd"/>
+      <w:r>
+        <w:t xml:space="preserve"> </w:t>
+      </w:r>
+      <w:proofErr w:type="spellStart"/>
+      <w:r>
+        <w:t>sebuah</w:t>
+      </w:r>
+      <w:proofErr w:type="spellEnd"/>
+      <w:r>
+        <w:t xml:space="preserve"> </w:t>
+      </w:r>
+      <w:proofErr w:type="spellStart"/>
+      <w:r>
+        <w:t>suku</w:t>
+      </w:r>
+      <w:proofErr w:type="spellEnd"/>
+      <w:r>
+        <w:t xml:space="preserve"> </w:t>
+      </w:r>
+      <w:proofErr w:type="spellStart"/>
+      <w:r>
+        <w:t>kuno</w:t>
+      </w:r>
+      <w:proofErr w:type="spellEnd"/>
+      <w:r>
+        <w:t xml:space="preserve"> yang </w:t>
+      </w:r>
+      <w:proofErr w:type="spellStart"/>
+      <w:r>
+        <w:t>hilang</w:t>
+      </w:r>
+      <w:proofErr w:type="spellEnd"/>
+      <w:r>
+        <w:t xml:space="preserve"> </w:t>
+      </w:r>
+      <w:proofErr w:type="spellStart"/>
+      <w:r>
+        <w:t>secara</w:t>
+      </w:r>
+      <w:proofErr w:type="spellEnd"/>
+      <w:r>
+        <w:t xml:space="preserve"> </w:t>
+      </w:r>
+      <w:proofErr w:type="spellStart"/>
+      <w:r>
+        <w:t>misterius</w:t>
+      </w:r>
+      <w:proofErr w:type="spellEnd"/>
+      <w:r>
+        <w:t xml:space="preserve">. </w:t>
+      </w:r>
+      <w:proofErr w:type="spellStart"/>
+      <w:r>
+        <w:t>Buku</w:t>
+      </w:r>
+      <w:proofErr w:type="spellEnd"/>
+      <w:r>
+        <w:t xml:space="preserve"> </w:t>
+      </w:r>
+      <w:proofErr w:type="spellStart"/>
+      <w:r>
+        <w:t>itu</w:t>
+      </w:r>
+      <w:proofErr w:type="spellEnd"/>
+      <w:r>
+        <w:t xml:space="preserve"> juga </w:t>
+      </w:r>
+      <w:proofErr w:type="spellStart"/>
+      <w:r>
+        <w:t>mencatat</w:t>
+      </w:r>
+      <w:proofErr w:type="spellEnd"/>
+      <w:r>
+        <w:t xml:space="preserve"> </w:t>
+      </w:r>
+      <w:proofErr w:type="spellStart"/>
+      <w:r>
+        <w:t>bahwa</w:t>
+      </w:r>
+      <w:proofErr w:type="spellEnd"/>
+      <w:r>
+        <w:t xml:space="preserve"> </w:t>
+      </w:r>
+      <w:proofErr w:type="spellStart"/>
+      <w:r>
+        <w:t>suku</w:t>
+      </w:r>
+      <w:proofErr w:type="spellEnd"/>
+      <w:r>
+        <w:t xml:space="preserve"> </w:t>
+      </w:r>
+      <w:proofErr w:type="spellStart"/>
+      <w:r>
+        <w:t>tersebut</w:t>
+      </w:r>
+      <w:proofErr w:type="spellEnd"/>
+      <w:r>
+        <w:t xml:space="preserve"> </w:t>
+      </w:r>
+      <w:proofErr w:type="spellStart"/>
+      <w:r>
+        <w:t>menyimpan</w:t>
+      </w:r>
+      <w:proofErr w:type="spellEnd"/>
+      <w:r>
+        <w:t xml:space="preserve"> </w:t>
+      </w:r>
+      <w:proofErr w:type="spellStart"/>
+      <w:r>
+        <w:t>sebuah</w:t>
+      </w:r>
+      <w:proofErr w:type="spellEnd"/>
+      <w:r>
+        <w:t xml:space="preserve"> </w:t>
+      </w:r>
+      <w:proofErr w:type="spellStart"/>
+      <w:r>
+        <w:t>rahasia</w:t>
+      </w:r>
+      <w:proofErr w:type="spellEnd"/>
+      <w:r>
+        <w:t xml:space="preserve"> </w:t>
+      </w:r>
+      <w:proofErr w:type="spellStart"/>
+      <w:r>
+        <w:t>besar</w:t>
+      </w:r>
+      <w:proofErr w:type="spellEnd"/>
+      <w:r>
+        <w:t xml:space="preserve"> yang </w:t>
+      </w:r>
+      <w:proofErr w:type="spellStart"/>
+      <w:r>
+        <w:t>tersembunyi</w:t>
+      </w:r>
+      <w:proofErr w:type="spellEnd"/>
+      <w:r>
+        <w:t xml:space="preserve"> di </w:t>
+      </w:r>
+      <w:proofErr w:type="spellStart"/>
+      <w:r>
+        <w:t>dalam</w:t>
+      </w:r>
+      <w:proofErr w:type="spellEnd"/>
+      <w:r>
+        <w:t xml:space="preserve"> </w:t>
+      </w:r>
+      <w:proofErr w:type="spellStart"/>
+      <w:r>
+        <w:t>hutan</w:t>
+      </w:r>
+      <w:proofErr w:type="spellEnd"/>
+      <w:r>
+        <w:t xml:space="preserve">, </w:t>
+      </w:r>
+      <w:proofErr w:type="spellStart"/>
+      <w:r>
+        <w:t>sesuatu</w:t>
+      </w:r>
+      <w:proofErr w:type="spellEnd"/>
+      <w:r>
+        <w:t xml:space="preserve"> yang </w:t>
+      </w:r>
+      <w:proofErr w:type="spellStart"/>
+      <w:r>
+        <w:t>bisa</w:t>
+      </w:r>
+      <w:proofErr w:type="spellEnd"/>
+      <w:r>
+        <w:t xml:space="preserve"> </w:t>
+      </w:r>
+      <w:proofErr w:type="spellStart"/>
+      <w:r>
+        <w:t>mengubah</w:t>
+      </w:r>
+      <w:proofErr w:type="spellEnd"/>
+      <w:r>
+        <w:t xml:space="preserve"> </w:t>
+      </w:r>
+      <w:proofErr w:type="spellStart"/>
+      <w:r>
+        <w:t>nasib</w:t>
+      </w:r>
+      <w:proofErr w:type="spellEnd"/>
+      <w:r>
+        <w:t xml:space="preserve"> dunia.</w:t>
+      </w:r>
+    </w:p>
+    <w:p>
+      <w:r>
+        <w:t xml:space="preserve">Diana </w:t>
+      </w:r>
+      <w:proofErr w:type="spellStart"/>
+      <w:r>
+        <w:t>memutuskan</w:t>
+      </w:r>
+      <w:proofErr w:type="spellEnd"/>
+      <w:r>
+        <w:t xml:space="preserve"> </w:t>
+      </w:r>
+      <w:proofErr w:type="spellStart"/>
+      <w:r>
+        <w:t>untuk</w:t>
+      </w:r>
+      <w:proofErr w:type="spellEnd"/>
+      <w:r>
+        <w:t xml:space="preserve"> </w:t>
+      </w:r>
+      <w:proofErr w:type="spellStart"/>
+      <w:r>
+        <w:t>mencari</w:t>
+      </w:r>
+      <w:proofErr w:type="spellEnd"/>
+      <w:r>
+        <w:t xml:space="preserve"> </w:t>
+      </w:r>
+      <w:proofErr w:type="spellStart"/>
+      <w:r>
+        <w:t>tahu</w:t>
+      </w:r>
+      <w:proofErr w:type="spellEnd"/>
+      <w:r>
+        <w:t xml:space="preserve"> </w:t>
+      </w:r>
+      <w:proofErr w:type="spellStart"/>
+      <w:r>
+        <w:t>lebih</w:t>
+      </w:r>
+      <w:proofErr w:type="spellEnd"/>
+      <w:r>
+        <w:t xml:space="preserve"> </w:t>
+      </w:r>
+      <w:proofErr w:type="spellStart"/>
+      <w:r>
+        <w:t>lanjut</w:t>
+      </w:r>
+      <w:proofErr w:type="spellEnd"/>
+      <w:r>
+        <w:t xml:space="preserve"> </w:t>
+      </w:r>
+      <w:proofErr w:type="spellStart"/>
+      <w:r>
+        <w:t>tentang</w:t>
+      </w:r>
+      <w:proofErr w:type="spellEnd"/>
+      <w:r>
+        <w:t xml:space="preserve"> </w:t>
+      </w:r>
+      <w:proofErr w:type="spellStart"/>
+      <w:r>
+        <w:t>rahasia</w:t>
+      </w:r>
+      <w:proofErr w:type="spellEnd"/>
+      <w:r>
+        <w:t xml:space="preserve"> </w:t>
+      </w:r>
+      <w:proofErr w:type="spellStart"/>
+      <w:r>
+        <w:t>ini</w:t>
+      </w:r>
+      <w:proofErr w:type="spellEnd"/>
+      <w:r>
+        <w:t xml:space="preserve">, </w:t>
+      </w:r>
+      <w:proofErr w:type="spellStart"/>
+      <w:r>
+        <w:t>tetapi</w:t>
+      </w:r>
+      <w:proofErr w:type="spellEnd"/>
+      <w:r>
+        <w:t xml:space="preserve"> </w:t>
+      </w:r>
+      <w:proofErr w:type="spellStart"/>
+      <w:r>
+        <w:t>saat</w:t>
+      </w:r>
+      <w:proofErr w:type="spellEnd"/>
+      <w:r>
+        <w:t xml:space="preserve"> </w:t>
+      </w:r>
+      <w:proofErr w:type="spellStart"/>
+      <w:r>
+        <w:t>dia</w:t>
+      </w:r>
+      <w:proofErr w:type="spellEnd"/>
+      <w:r>
+        <w:t xml:space="preserve"> </w:t>
+      </w:r>
+      <w:proofErr w:type="spellStart"/>
+      <w:r>
+        <w:t>hendak</w:t>
+      </w:r>
+      <w:proofErr w:type="spellEnd"/>
+      <w:r>
+        <w:t xml:space="preserve"> </w:t>
+      </w:r>
+      <w:proofErr w:type="spellStart"/>
+      <w:r>
+        <w:t>meninggalkan</w:t>
+      </w:r>
+      <w:proofErr w:type="spellEnd"/>
+      <w:r>
+        <w:t xml:space="preserve"> </w:t>
+      </w:r>
+      <w:proofErr w:type="spellStart"/>
+      <w:r>
+        <w:t>danau</w:t>
+      </w:r>
+      <w:proofErr w:type="spellEnd"/>
+      <w:r>
+        <w:t xml:space="preserve">, </w:t>
+      </w:r>
+      <w:proofErr w:type="spellStart"/>
+      <w:r>
+        <w:t>kabut</w:t>
+      </w:r>
+      <w:proofErr w:type="spellEnd"/>
+      <w:r>
+        <w:t xml:space="preserve"> </w:t>
+      </w:r>
+      <w:proofErr w:type="spellStart"/>
+      <w:r>
+        <w:t>semakin</w:t>
+      </w:r>
+      <w:proofErr w:type="spellEnd"/>
+      <w:r>
+        <w:t xml:space="preserve"> </w:t>
+      </w:r>
+      <w:proofErr w:type="spellStart"/>
+      <w:r>
+        <w:t>pekat</w:t>
+      </w:r>
+      <w:proofErr w:type="spellEnd"/>
+      <w:r>
+        <w:t xml:space="preserve"> dan </w:t>
+      </w:r>
+      <w:proofErr w:type="spellStart"/>
+      <w:r>
+        <w:t>suara</w:t>
+      </w:r>
+      <w:proofErr w:type="spellEnd"/>
+      <w:r>
+        <w:t xml:space="preserve"> </w:t>
+      </w:r>
+      <w:proofErr w:type="spellStart"/>
+      <w:r>
+        <w:t>bisikan</w:t>
+      </w:r>
+      <w:proofErr w:type="spellEnd"/>
+      <w:r>
+        <w:t xml:space="preserve"> </w:t>
+      </w:r>
+      <w:proofErr w:type="spellStart"/>
+      <w:r>
+        <w:t>itu</w:t>
+      </w:r>
+      <w:proofErr w:type="spellEnd"/>
+      <w:r>
+        <w:t xml:space="preserve"> </w:t>
+      </w:r>
+      <w:proofErr w:type="spellStart"/>
+      <w:r>
+        <w:t>berubah</w:t>
+      </w:r>
+      <w:proofErr w:type="spellEnd"/>
+      <w:r>
+        <w:t xml:space="preserve"> </w:t>
+      </w:r>
+      <w:proofErr w:type="spellStart"/>
+      <w:r>
+        <w:t>menjadi</w:t>
+      </w:r>
+      <w:proofErr w:type="spellEnd"/>
+      <w:r>
+        <w:t xml:space="preserve"> </w:t>
+      </w:r>
+      <w:proofErr w:type="spellStart"/>
+      <w:r>
+        <w:t>teriakan</w:t>
+      </w:r>
+      <w:proofErr w:type="spellEnd"/>
+      <w:r>
+        <w:t xml:space="preserve"> yang </w:t>
+      </w:r>
+      <w:proofErr w:type="spellStart"/>
+      <w:r>
+        <w:t>memekakkan</w:t>
+      </w:r>
+      <w:proofErr w:type="spellEnd"/>
+      <w:r>
+        <w:t xml:space="preserve"> </w:t>
+      </w:r>
+      <w:proofErr w:type="spellStart"/>
+      <w:r>
+        <w:t>telinga</w:t>
+      </w:r>
+      <w:proofErr w:type="spellEnd"/>
+      <w:r>
+        <w:t xml:space="preserve">. Diana </w:t>
+      </w:r>
+      <w:proofErr w:type="spellStart"/>
+      <w:r>
+        <w:t>panik</w:t>
+      </w:r>
+      <w:proofErr w:type="spellEnd"/>
+      <w:r>
+        <w:t xml:space="preserve"> dan </w:t>
+      </w:r>
+      <w:proofErr w:type="spellStart"/>
+      <w:r>
+        <w:t>mencoba</w:t>
+      </w:r>
+      <w:proofErr w:type="spellEnd"/>
+      <w:r>
+        <w:t xml:space="preserve"> </w:t>
+      </w:r>
+      <w:proofErr w:type="spellStart"/>
+      <w:r>
+        <w:t>berlari</w:t>
+      </w:r>
+      <w:proofErr w:type="spellEnd"/>
+      <w:r>
+        <w:t xml:space="preserve">, </w:t>
+      </w:r>
+      <w:proofErr w:type="spellStart"/>
+      <w:r>
+        <w:t>namun</w:t>
+      </w:r>
+      <w:proofErr w:type="spellEnd"/>
+      <w:r>
+        <w:t xml:space="preserve"> </w:t>
+      </w:r>
+      <w:proofErr w:type="spellStart"/>
+      <w:r>
+        <w:t>kakinya</w:t>
+      </w:r>
+      <w:proofErr w:type="spellEnd"/>
+      <w:r>
+        <w:t xml:space="preserve"> </w:t>
+      </w:r>
+      <w:proofErr w:type="spellStart"/>
+      <w:r>
+        <w:t>seperti</w:t>
+      </w:r>
+      <w:proofErr w:type="spellEnd"/>
+      <w:r>
+        <w:t xml:space="preserve"> </w:t>
+      </w:r>
+      <w:proofErr w:type="spellStart"/>
+      <w:r>
+        <w:t>ditahan</w:t>
+      </w:r>
+      <w:proofErr w:type="spellEnd"/>
+      <w:r>
+        <w:t xml:space="preserve"> oleh </w:t>
+      </w:r>
+      <w:proofErr w:type="spellStart"/>
+      <w:r>
+        <w:t>sesuatu</w:t>
+      </w:r>
+      <w:proofErr w:type="spellEnd"/>
+      <w:r>
+        <w:t xml:space="preserve"> yang </w:t>
+      </w:r>
+      <w:proofErr w:type="spellStart"/>
+      <w:r>
+        <w:t>tak</w:t>
+      </w:r>
+      <w:proofErr w:type="spellEnd"/>
+      <w:r>
+        <w:t xml:space="preserve"> </w:t>
+      </w:r>
+      <w:proofErr w:type="spellStart"/>
+      <w:r>
+        <w:t>terlihat</w:t>
+      </w:r>
+      <w:proofErr w:type="spellEnd"/>
+      <w:r>
+        <w:t xml:space="preserve">. Dia </w:t>
+      </w:r>
+      <w:proofErr w:type="spellStart"/>
+      <w:r>
+        <w:t>tersandung</w:t>
+      </w:r>
+      <w:proofErr w:type="spellEnd"/>
+      <w:r>
+        <w:t xml:space="preserve"> dan </w:t>
+      </w:r>
+      <w:proofErr w:type="spellStart"/>
+      <w:r>
+        <w:t>jatuh</w:t>
+      </w:r>
+      <w:proofErr w:type="spellEnd"/>
+      <w:r>
+        <w:t xml:space="preserve">, </w:t>
+      </w:r>
+      <w:proofErr w:type="spellStart"/>
+      <w:r>
+        <w:t>kepalanya</w:t>
+      </w:r>
+      <w:proofErr w:type="spellEnd"/>
+      <w:r>
+        <w:t xml:space="preserve"> </w:t>
+      </w:r>
+      <w:proofErr w:type="spellStart"/>
+      <w:r>
+        <w:t>terantuk</w:t>
+      </w:r>
+      <w:proofErr w:type="spellEnd"/>
+      <w:r>
+        <w:t xml:space="preserve"> batu, dan </w:t>
+      </w:r>
+      <w:proofErr w:type="spellStart"/>
+      <w:r>
+        <w:t>dia</w:t>
+      </w:r>
+      <w:proofErr w:type="spellEnd"/>
+      <w:r>
+        <w:t xml:space="preserve"> pun </w:t>
+      </w:r>
+      <w:proofErr w:type="spellStart"/>
+      <w:r>
+        <w:t>pingsan</w:t>
       </w:r>
       <w:proofErr w:type="spellEnd"/>
       <w:r>
